--- a/data/Golovinskis_I_CV.docx
+++ b/data/Golovinskis_I_CV.docx
@@ -231,6 +231,41 @@
               <w:shd w:fill="auto" w:val="clear"/>
               <w:spacing w:before="0" w:line="276" w:lineRule="auto"/>
               <w:rPr>
+                <w:rFonts w:ascii="Open Sans" w:cs="Open Sans" w:eastAsia="Open Sans" w:hAnsi="Open Sans"/>
+                <w:b w:val="1"/>
+                <w:color w:val="000000"/>
+              </w:rPr>
+            </w:pPr>
+            <w:hyperlink r:id="rId6">
+              <w:r>
+                <w:rPr>
+                  <w:rFonts w:ascii="Open Sans" w:cs="Open Sans" w:eastAsia="Open Sans" w:hAnsi="Open Sans"/>
+                  <w:b w:val="1"/>
+                  <w:color w:val="1155cc"/>
+                  <w:u w:val="single"/>
+                  <w:rtl w:val="0"/>
+                </w:rPr>
+                <w:t xml:space="preserve">https://golovinskis.000webhostapp.com/</w:t>
+              </w:r>
+            </w:hyperlink>
+            <w:r>
+              <w:rPr>
+                <w:rtl w:val="0"/>
+              </w:rPr>
+            </w:r>
+          </w:p>
+          <w:p>
+            <w:pPr>
+              <w:pBdr>
+                <w:top w:space="0" w:sz="0" w:val="nil"/>
+                <w:left w:space="0" w:sz="0" w:val="nil"/>
+                <w:bottom w:space="0" w:sz="0" w:val="nil"/>
+                <w:right w:space="0" w:sz="0" w:val="nil"/>
+                <w:between w:space="0" w:sz="0" w:val="nil"/>
+              </w:pBdr>
+              <w:shd w:fill="auto" w:val="clear"/>
+              <w:spacing w:before="0" w:line="276" w:lineRule="auto"/>
+              <w:rPr>
                 <w:rFonts w:ascii="Roboto" w:cs="Roboto" w:eastAsia="Roboto" w:hAnsi="Roboto"/>
                 <w:b w:val="1"/>
                 <w:color w:val="000000"/>
@@ -294,23 +329,34 @@
                 <w:color w:val="000000"/>
               </w:rPr>
             </w:pPr>
-            <w:r>
-              <w:rPr>
-                <w:rFonts w:ascii="Open Sans" w:cs="Open Sans" w:eastAsia="Open Sans" w:hAnsi="Open Sans"/>
-                <w:b w:val="1"/>
-                <w:color w:val="000000"/>
-                <w:rtl w:val="0"/>
-              </w:rPr>
-              <w:t xml:space="preserve">golovinskiyilya</w:t>
-            </w:r>
-            <w:r>
-              <w:rPr>
-                <w:rFonts w:ascii="Open Sans" w:cs="Open Sans" w:eastAsia="Open Sans" w:hAnsi="Open Sans"/>
-                <w:b w:val="1"/>
-                <w:color w:val="000000"/>
-                <w:rtl w:val="0"/>
-              </w:rPr>
-              <w:t xml:space="preserve">@gmail.com</w:t>
+            <w:hyperlink r:id="rId7">
+              <w:r>
+                <w:rPr>
+                  <w:rFonts w:ascii="Open Sans" w:cs="Open Sans" w:eastAsia="Open Sans" w:hAnsi="Open Sans"/>
+                  <w:b w:val="1"/>
+                  <w:color w:val="1155cc"/>
+                  <w:u w:val="single"/>
+                  <w:rtl w:val="0"/>
+                </w:rPr>
+                <w:t xml:space="preserve">golovinskiyilya</w:t>
+              </w:r>
+            </w:hyperlink>
+            <w:hyperlink r:id="rId8">
+              <w:r>
+                <w:rPr>
+                  <w:rFonts w:ascii="Open Sans" w:cs="Open Sans" w:eastAsia="Open Sans" w:hAnsi="Open Sans"/>
+                  <w:b w:val="1"/>
+                  <w:color w:val="1155cc"/>
+                  <w:u w:val="single"/>
+                  <w:rtl w:val="0"/>
+                </w:rPr>
+                <w:t xml:space="preserve">@gmail.com</w:t>
+              </w:r>
+            </w:hyperlink>
+            <w:r>
+              <w:rPr>
+                <w:rtl w:val="0"/>
+              </w:rPr>
             </w:r>
           </w:p>
         </w:tc>
